--- a/Indigenous employment.docx
+++ b/Indigenous employment.docx
@@ -5,6 +5,14 @@
     <w:p>
       <w:pPr>
         <w:rPr>
+          <w:rFonts w:ascii="Helvetica Neue" w:hAnsi="Helvetica Neue" w:cs="Helvetica Neue"/>
+          <w:b/>
+          <w:bCs/>
+          <w:color w:val="000000"/>
+          <w:kern w:val="0"/>
+          <w:sz w:val="20"/>
+          <w:szCs w:val="20"/>
+          <w:u w:val="single" w:color="000000"/>
           <w:lang w:val="fr-FR"/>
         </w:rPr>
       </w:pPr>
@@ -27,6 +35,7 @@
         <w:t xml:space="preserve"> </w:t>
       </w:r>
       <w:proofErr w:type="spellStart"/>
+      <w:proofErr w:type="gramStart"/>
       <w:r>
         <w:rPr>
           <w:rFonts w:ascii="Helvetica Neue" w:hAnsi="Helvetica Neue"/>
@@ -50,7 +59,16 @@
           <w:kern w:val="0"/>
           <w:lang w:val="fr-FR"/>
         </w:rPr>
-        <w:t xml:space="preserve">: </w:t>
+        <w:t>:</w:t>
+      </w:r>
+      <w:proofErr w:type="gramEnd"/>
+      <w:r>
+        <w:rPr>
+          <w:rFonts w:ascii="Helvetica Neue" w:hAnsi="Helvetica Neue"/>
+          <w:kern w:val="0"/>
+          <w:lang w:val="fr-FR"/>
+        </w:rPr>
+        <w:t xml:space="preserve"> </w:t>
       </w:r>
       <w:hyperlink r:id="rId4" w:history="1">
         <w:r>
@@ -67,6 +85,86 @@
           <w:t>https://www150.statcan.gc.ca/t1/tbl1/en/tv.action?pid=1410036601</w:t>
         </w:r>
       </w:hyperlink>
+    </w:p>
+    <w:p>
+      <w:pPr>
+        <w:rPr>
+          <w:rFonts w:ascii="Helvetica Neue" w:hAnsi="Helvetica Neue"/>
+          <w:kern w:val="0"/>
+          <w:lang w:val="en-US"/>
+        </w:rPr>
+      </w:pPr>
+      <w:proofErr w:type="spellStart"/>
+      <w:r>
+        <w:rPr>
+          <w:rFonts w:ascii="Helvetica Neue" w:hAnsi="Helvetica Neue" w:cs="Helvetica Neue"/>
+          <w:b/>
+          <w:bCs/>
+          <w:color w:val="000000"/>
+          <w:kern w:val="0"/>
+          <w:sz w:val="20"/>
+          <w:szCs w:val="20"/>
+          <w:u w:val="single" w:color="000000"/>
+          <w:lang w:val="fr-FR"/>
+        </w:rPr>
+        <w:t>Indigenous</w:t>
+      </w:r>
+      <w:proofErr w:type="spellEnd"/>
+      <w:r>
+        <w:rPr>
+          <w:rFonts w:ascii="Helvetica Neue" w:hAnsi="Helvetica Neue" w:cs="Helvetica Neue"/>
+          <w:b/>
+          <w:bCs/>
+          <w:color w:val="000000"/>
+          <w:kern w:val="0"/>
+          <w:sz w:val="20"/>
+          <w:szCs w:val="20"/>
+          <w:u w:val="single" w:color="000000"/>
+          <w:lang w:val="fr-FR"/>
+        </w:rPr>
+        <w:t xml:space="preserve"> salaries : </w:t>
+      </w:r>
+      <w:hyperlink r:id="rId5" w:history="1">
+        <w:r>
+          <w:rPr>
+            <w:rFonts w:ascii="Helvetica Neue" w:hAnsi="Helvetica Neue" w:cs="Helvetica Neue"/>
+            <w:b/>
+            <w:bCs/>
+            <w:color w:val="000000"/>
+            <w:kern w:val="0"/>
+            <w:sz w:val="20"/>
+            <w:szCs w:val="20"/>
+            <w:u w:val="single" w:color="000000"/>
+            <w:lang w:val="fr-FR"/>
+          </w:rPr>
+          <w:t>https://www150.statcan.gc.ca/t1/tbl1/en/tv.action?pid=1410041801</w:t>
+        </w:r>
+      </w:hyperlink>
+    </w:p>
+    <w:p>
+      <w:pPr>
+        <w:rPr>
+          <w:rFonts w:ascii="Helvetica Neue" w:hAnsi="Helvetica Neue"/>
+          <w:kern w:val="0"/>
+          <w:lang w:val="en-US"/>
+        </w:rPr>
+      </w:pPr>
+    </w:p>
+    <w:p>
+      <w:pPr>
+        <w:rPr>
+          <w:rFonts w:ascii="Helvetica Neue" w:hAnsi="Helvetica Neue"/>
+          <w:kern w:val="0"/>
+          <w:lang w:val="en-US"/>
+        </w:rPr>
+      </w:pPr>
+    </w:p>
+    <w:p>
+      <w:pPr>
+        <w:rPr>
+          <w:lang w:val="fr-FR"/>
+        </w:rPr>
+      </w:pPr>
     </w:p>
     <w:sectPr>
       <w:pgSz w:w="12240" w:h="15840"/>
